--- a/css-layout/css_layout_module.docx
+++ b/css-layout/css_layout_module.docx
@@ -223,8 +223,6 @@
           <w:szCs w:val="18"/>
         </w:rPr>
       </w:pPr>
-      <w:bookmarkStart w:id="0" w:name="_GoBack"/>
-      <w:bookmarkEnd w:id="0"/>
     </w:p>
     <w:p>
       <w:pPr>
@@ -403,7 +401,48 @@
           <w:rFonts w:eastAsia="Times New Roman" w:cstheme="minorHAnsi"/>
           <w:color w:val="000000"/>
         </w:rPr>
-        <w:t>There are five position properties. Which are:-</w:t>
+        <w:t xml:space="preserve">There are five </w:t>
+      </w:r>
+      <w:r>
+        <w:rPr>
+          <w:rFonts w:eastAsia="Times New Roman" w:cstheme="minorHAnsi"/>
+          <w:b/>
+          <w:i/>
+          <w:color w:val="000000"/>
+        </w:rPr>
+        <w:t>position propert</w:t>
+      </w:r>
+      <w:r>
+        <w:rPr>
+          <w:rFonts w:eastAsia="Times New Roman" w:cstheme="minorHAnsi"/>
+          <w:b/>
+          <w:i/>
+          <w:color w:val="000000"/>
+        </w:rPr>
+        <w:t>y</w:t>
+      </w:r>
+      <w:r>
+        <w:rPr>
+          <w:rFonts w:eastAsia="Times New Roman" w:cstheme="minorHAnsi"/>
+          <w:color w:val="000000"/>
+        </w:rPr>
+        <w:t xml:space="preserve"> </w:t>
+      </w:r>
+      <w:r>
+        <w:rPr>
+          <w:rFonts w:eastAsia="Times New Roman" w:cstheme="minorHAnsi"/>
+          <w:b/>
+          <w:i/>
+          <w:color w:val="000000"/>
+        </w:rPr>
+        <w:t>values</w:t>
+      </w:r>
+      <w:r>
+        <w:rPr>
+          <w:rFonts w:eastAsia="Times New Roman" w:cstheme="minorHAnsi"/>
+          <w:color w:val="000000"/>
+        </w:rPr>
+        <w:t>. Which are:-</w:t>
       </w:r>
     </w:p>
     <w:p>
@@ -833,16 +872,24 @@
           <w:b/>
           <w:u w:val="single"/>
         </w:rPr>
-        <w:t>Flex Property:</w:t>
-      </w:r>
-    </w:p>
-    <w:p>
-      <w:pPr>
+        <w:t>Display Flex</w:t>
+      </w:r>
+      <w:r>
         <w:rPr>
           <w:rFonts w:cstheme="minorHAnsi"/>
           <w:b/>
           <w:u w:val="single"/>
         </w:rPr>
+        <w:t>:</w:t>
+      </w:r>
+    </w:p>
+    <w:p>
+      <w:pPr>
+        <w:rPr>
+          <w:rFonts w:cstheme="minorHAnsi"/>
+          <w:b/>
+          <w:u w:val="single"/>
+        </w:rPr>
       </w:pPr>
     </w:p>
     <w:p>
@@ -867,7 +914,23 @@
         <w:rPr>
           <w:rFonts w:cstheme="minorHAnsi"/>
         </w:rPr>
-        <w:t>To start using the Flexbox model, you need to first define a flex container</w:t>
+        <w:t xml:space="preserve">To start using the Flexbox model, you need to first define a </w:t>
+      </w:r>
+      <w:r>
+        <w:rPr>
+          <w:rFonts w:cstheme="minorHAnsi"/>
+          <w:b/>
+          <w:i/>
+        </w:rPr>
+        <w:t>f</w:t>
+      </w:r>
+      <w:r>
+        <w:rPr>
+          <w:rFonts w:cstheme="minorHAnsi"/>
+          <w:b/>
+          <w:i/>
+        </w:rPr>
+        <w:t>lex container</w:t>
       </w:r>
       <w:r>
         <w:rPr>
@@ -937,7 +1000,21 @@
         <w:rPr>
           <w:rFonts w:cstheme="minorHAnsi"/>
         </w:rPr>
-        <w:t xml:space="preserve"> has six properties. Which are:</w:t>
+        <w:t xml:space="preserve"> has six </w:t>
+      </w:r>
+      <w:r>
+        <w:rPr>
+          <w:rFonts w:cstheme="minorHAnsi"/>
+          <w:b/>
+          <w:i/>
+        </w:rPr>
+        <w:t>properties</w:t>
+      </w:r>
+      <w:r>
+        <w:rPr>
+          <w:rFonts w:cstheme="minorHAnsi"/>
+        </w:rPr>
+        <w:t>. Which are:</w:t>
       </w:r>
     </w:p>
     <w:p>
@@ -998,7 +1075,7 @@
         <w:rPr>
           <w:rFonts w:cstheme="minorHAnsi"/>
         </w:rPr>
-        <w:t>Flex-flow (Flex-direction + Flex-wrap)</w:t>
+        <w:t>Flex-flow (Flex-direction Flex-wrap)</w:t>
       </w:r>
     </w:p>
     <w:p>
@@ -1826,7 +1903,21 @@
         <w:rPr>
           <w:rFonts w:cstheme="minorHAnsi"/>
         </w:rPr>
-        <w:t xml:space="preserve"> has six properties. </w:t>
+        <w:t xml:space="preserve"> has six </w:t>
+      </w:r>
+      <w:r>
+        <w:rPr>
+          <w:rFonts w:cstheme="minorHAnsi"/>
+          <w:b/>
+          <w:i/>
+        </w:rPr>
+        <w:t>properties</w:t>
+      </w:r>
+      <w:r>
+        <w:rPr>
+          <w:rFonts w:cstheme="minorHAnsi"/>
+        </w:rPr>
+        <w:t xml:space="preserve">. </w:t>
       </w:r>
       <w:r>
         <w:rPr>
@@ -2256,19 +2347,15 @@
       <w:r>
         <w:rPr>
           <w:rFonts w:cstheme="minorHAnsi"/>
-        </w:rPr>
-        <w:t>p</w:t>
-      </w:r>
-      <w:r>
-        <w:rPr>
-          <w:rFonts w:cstheme="minorHAnsi"/>
-        </w:rPr>
-        <w:t>x</w:t>
+          <w:color w:val="0043F4"/>
+        </w:rPr>
+        <w:t>px</w:t>
       </w:r>
       <w:proofErr w:type="spellEnd"/>
       <w:r>
         <w:rPr>
           <w:rFonts w:cstheme="minorHAnsi"/>
+          <w:color w:val="0043F4"/>
         </w:rPr>
         <w:t>/</w:t>
       </w:r>
@@ -2276,6 +2363,7 @@
       <w:r>
         <w:rPr>
           <w:rFonts w:cstheme="minorHAnsi"/>
+          <w:color w:val="0043F4"/>
         </w:rPr>
         <w:t>em</w:t>
       </w:r>
@@ -2283,14 +2371,23 @@
       <w:r>
         <w:rPr>
           <w:rFonts w:cstheme="minorHAnsi"/>
+          <w:color w:val="0043F4"/>
         </w:rPr>
         <w:t>/</w:t>
       </w:r>
       <w:r>
         <w:rPr>
           <w:rFonts w:cstheme="minorHAnsi"/>
-        </w:rPr>
-        <w:t>percentage.</w:t>
+          <w:color w:val="0043F4"/>
+        </w:rPr>
+        <w:t>%</w:t>
+      </w:r>
+      <w:r>
+        <w:rPr>
+          <w:rFonts w:cstheme="minorHAnsi"/>
+          <w:color w:val="0043F4"/>
+        </w:rPr>
+        <w:t>.</w:t>
       </w:r>
     </w:p>
     <w:p>
@@ -2386,7 +2483,15 @@
         <w:rPr>
           <w:rFonts w:cstheme="minorHAnsi"/>
         </w:rPr>
-        <w:t xml:space="preserve"> property specifies the alignment for the selected item inside the flexible container.</w:t>
+        <w:t xml:space="preserve"> property specifies the alignment for the </w:t>
+      </w:r>
+      <w:bookmarkStart w:id="0" w:name="_GoBack"/>
+      <w:bookmarkEnd w:id="0"/>
+      <w:r>
+        <w:rPr>
+          <w:rFonts w:cstheme="minorHAnsi"/>
+        </w:rPr>
+        <w:t>selected item inside the flexible container.</w:t>
       </w:r>
       <w:r>
         <w:rPr>
@@ -2404,22 +2509,1415 @@
         <w:rPr>
           <w:rFonts w:cstheme="minorHAnsi"/>
         </w:rPr>
-        <w:t xml:space="preserve"> It has three values center, flex-start and flex-end.</w:t>
-      </w:r>
-    </w:p>
-    <w:p>
-      <w:pPr>
-        <w:rPr>
-          <w:rFonts w:cstheme="minorHAnsi"/>
-        </w:rPr>
-      </w:pPr>
-    </w:p>
-    <w:p>
-      <w:pPr>
-        <w:rPr>
-          <w:rFonts w:cstheme="minorHAnsi"/>
-        </w:rPr>
-      </w:pPr>
+        <w:t xml:space="preserve"> It has three values </w:t>
+      </w:r>
+      <w:r>
+        <w:rPr>
+          <w:rFonts w:cstheme="minorHAnsi"/>
+          <w:color w:val="0043F4"/>
+        </w:rPr>
+        <w:t>center, flex-start and flex-end</w:t>
+      </w:r>
+      <w:r>
+        <w:rPr>
+          <w:rFonts w:cstheme="minorHAnsi"/>
+        </w:rPr>
+        <w:t>.</w:t>
+      </w:r>
+    </w:p>
+    <w:p>
+      <w:pPr>
+        <w:rPr>
+          <w:rFonts w:cstheme="minorHAnsi"/>
+        </w:rPr>
+      </w:pPr>
+    </w:p>
+    <w:p>
+      <w:pPr>
+        <w:rPr>
+          <w:rFonts w:cstheme="minorHAnsi"/>
+        </w:rPr>
+      </w:pPr>
+    </w:p>
+    <w:p>
+      <w:pPr>
+        <w:rPr>
+          <w:rFonts w:cstheme="minorHAnsi"/>
+        </w:rPr>
+      </w:pPr>
+    </w:p>
+    <w:p>
+      <w:pPr>
+        <w:rPr>
+          <w:rFonts w:cstheme="minorHAnsi"/>
+        </w:rPr>
+      </w:pPr>
+    </w:p>
+    <w:p>
+      <w:pPr>
+        <w:rPr>
+          <w:rFonts w:cstheme="minorHAnsi"/>
+        </w:rPr>
+      </w:pPr>
+    </w:p>
+    <w:p>
+      <w:pPr>
+        <w:rPr>
+          <w:rFonts w:cstheme="minorHAnsi"/>
+        </w:rPr>
+      </w:pPr>
+    </w:p>
+    <w:p>
+      <w:pPr>
+        <w:rPr>
+          <w:rFonts w:cstheme="minorHAnsi"/>
+        </w:rPr>
+      </w:pPr>
+    </w:p>
+    <w:p>
+      <w:pPr>
+        <w:rPr>
+          <w:rFonts w:cstheme="minorHAnsi"/>
+        </w:rPr>
+      </w:pPr>
+    </w:p>
+    <w:p>
+      <w:pPr>
+        <w:rPr>
+          <w:rFonts w:cstheme="minorHAnsi"/>
+        </w:rPr>
+      </w:pPr>
+    </w:p>
+    <w:p>
+      <w:pPr>
+        <w:rPr>
+          <w:rFonts w:cstheme="minorHAnsi"/>
+        </w:rPr>
+      </w:pPr>
+    </w:p>
+    <w:p>
+      <w:pPr>
+        <w:rPr>
+          <w:rFonts w:cstheme="minorHAnsi"/>
+        </w:rPr>
+      </w:pPr>
+    </w:p>
+    <w:p>
+      <w:pPr>
+        <w:rPr>
+          <w:rFonts w:cstheme="minorHAnsi"/>
+        </w:rPr>
+      </w:pPr>
+    </w:p>
+    <w:p>
+      <w:pPr>
+        <w:rPr>
+          <w:rFonts w:cstheme="minorHAnsi"/>
+        </w:rPr>
+      </w:pPr>
+    </w:p>
+    <w:p>
+      <w:pPr>
+        <w:rPr>
+          <w:rFonts w:cstheme="minorHAnsi"/>
+        </w:rPr>
+      </w:pPr>
+    </w:p>
+    <w:p>
+      <w:pPr>
+        <w:rPr>
+          <w:rFonts w:cstheme="minorHAnsi"/>
+        </w:rPr>
+      </w:pPr>
+    </w:p>
+    <w:p>
+      <w:pPr>
+        <w:rPr>
+          <w:rFonts w:cstheme="minorHAnsi"/>
+        </w:rPr>
+      </w:pPr>
+    </w:p>
+    <w:p>
+      <w:pPr>
+        <w:rPr>
+          <w:rFonts w:cstheme="minorHAnsi"/>
+        </w:rPr>
+      </w:pPr>
+    </w:p>
+    <w:p>
+      <w:pPr>
+        <w:rPr>
+          <w:rFonts w:cstheme="minorHAnsi"/>
+        </w:rPr>
+      </w:pPr>
+    </w:p>
+    <w:p>
+      <w:pPr>
+        <w:rPr>
+          <w:rFonts w:cstheme="minorHAnsi"/>
+        </w:rPr>
+      </w:pPr>
+    </w:p>
+    <w:p>
+      <w:pPr>
+        <w:rPr>
+          <w:rFonts w:cstheme="minorHAnsi"/>
+        </w:rPr>
+      </w:pPr>
+    </w:p>
+    <w:p>
+      <w:pPr>
+        <w:rPr>
+          <w:rFonts w:cstheme="minorHAnsi"/>
+        </w:rPr>
+      </w:pPr>
+    </w:p>
+    <w:p>
+      <w:pPr>
+        <w:rPr>
+          <w:rFonts w:cstheme="minorHAnsi"/>
+        </w:rPr>
+      </w:pPr>
+    </w:p>
+    <w:p>
+      <w:pPr>
+        <w:rPr>
+          <w:rFonts w:cstheme="minorHAnsi"/>
+        </w:rPr>
+      </w:pPr>
+    </w:p>
+    <w:p>
+      <w:pPr>
+        <w:rPr>
+          <w:rFonts w:cstheme="minorHAnsi"/>
+        </w:rPr>
+      </w:pPr>
+    </w:p>
+    <w:p>
+      <w:pPr>
+        <w:rPr>
+          <w:rFonts w:cstheme="minorHAnsi"/>
+        </w:rPr>
+      </w:pPr>
+    </w:p>
+    <w:p>
+      <w:pPr>
+        <w:rPr>
+          <w:rFonts w:cstheme="minorHAnsi"/>
+        </w:rPr>
+      </w:pPr>
+    </w:p>
+    <w:p>
+      <w:pPr>
+        <w:rPr>
+          <w:rFonts w:cstheme="minorHAnsi"/>
+        </w:rPr>
+      </w:pPr>
+    </w:p>
+    <w:p>
+      <w:pPr>
+        <w:rPr>
+          <w:rFonts w:cstheme="minorHAnsi"/>
+        </w:rPr>
+      </w:pPr>
+    </w:p>
+    <w:p>
+      <w:pPr>
+        <w:rPr>
+          <w:rFonts w:cstheme="minorHAnsi"/>
+        </w:rPr>
+      </w:pPr>
+    </w:p>
+    <w:p>
+      <w:pPr>
+        <w:rPr>
+          <w:rFonts w:cstheme="minorHAnsi"/>
+        </w:rPr>
+      </w:pPr>
+    </w:p>
+    <w:p>
+      <w:pPr>
+        <w:rPr>
+          <w:rFonts w:cstheme="minorHAnsi"/>
+        </w:rPr>
+      </w:pPr>
+    </w:p>
+    <w:p>
+      <w:pPr>
+        <w:rPr>
+          <w:rFonts w:cstheme="minorHAnsi"/>
+        </w:rPr>
+      </w:pPr>
+    </w:p>
+    <w:p>
+      <w:pPr>
+        <w:rPr>
+          <w:rFonts w:cstheme="minorHAnsi"/>
+        </w:rPr>
+      </w:pPr>
+    </w:p>
+    <w:p>
+      <w:pPr>
+        <w:rPr>
+          <w:rFonts w:cstheme="minorHAnsi"/>
+        </w:rPr>
+      </w:pPr>
+    </w:p>
+    <w:p>
+      <w:pPr>
+        <w:rPr>
+          <w:rFonts w:cstheme="minorHAnsi"/>
+        </w:rPr>
+      </w:pPr>
+    </w:p>
+    <w:p>
+      <w:pPr>
+        <w:rPr>
+          <w:rFonts w:cstheme="minorHAnsi"/>
+        </w:rPr>
+      </w:pPr>
+    </w:p>
+    <w:p>
+      <w:pPr>
+        <w:rPr>
+          <w:rFonts w:cstheme="minorHAnsi"/>
+        </w:rPr>
+      </w:pPr>
+      <w:r>
+        <w:rPr>
+          <w:rFonts w:cstheme="minorHAnsi"/>
+          <w:b/>
+          <w:u w:val="single"/>
+        </w:rPr>
+        <w:t>Display Grid</w:t>
+      </w:r>
+      <w:r>
+        <w:rPr>
+          <w:rFonts w:cstheme="minorHAnsi"/>
+        </w:rPr>
+        <w:t>:</w:t>
+      </w:r>
+    </w:p>
+    <w:p>
+      <w:pPr>
+        <w:rPr>
+          <w:rFonts w:cstheme="minorHAnsi"/>
+        </w:rPr>
+      </w:pPr>
+    </w:p>
+    <w:p>
+      <w:pPr>
+        <w:rPr>
+          <w:rFonts w:cstheme="minorHAnsi"/>
+        </w:rPr>
+      </w:pPr>
+      <w:r>
+        <w:rPr>
+          <w:rFonts w:cstheme="minorHAnsi"/>
+        </w:rPr>
+        <w:t>The CSS Grid Layout Module offers a grid-based layout system, with rows and columns, making it easier to design web pages without having to use floats and positioning.</w:t>
+      </w:r>
+      <w:r>
+        <w:rPr>
+          <w:rFonts w:cstheme="minorHAnsi"/>
+        </w:rPr>
+        <w:t xml:space="preserve"> </w:t>
+      </w:r>
+      <w:r>
+        <w:rPr>
+          <w:rFonts w:cstheme="minorHAnsi"/>
+        </w:rPr>
+        <w:t xml:space="preserve">To start using the </w:t>
+      </w:r>
+      <w:r>
+        <w:rPr>
+          <w:rFonts w:cstheme="minorHAnsi"/>
+        </w:rPr>
+        <w:t>Grid layout</w:t>
+      </w:r>
+      <w:r>
+        <w:rPr>
+          <w:rFonts w:cstheme="minorHAnsi"/>
+        </w:rPr>
+        <w:t xml:space="preserve"> model, you need to first define a </w:t>
+      </w:r>
+      <w:r>
+        <w:rPr>
+          <w:rFonts w:cstheme="minorHAnsi"/>
+          <w:b/>
+          <w:i/>
+        </w:rPr>
+        <w:t>grid</w:t>
+      </w:r>
+      <w:r>
+        <w:rPr>
+          <w:rFonts w:cstheme="minorHAnsi"/>
+          <w:b/>
+          <w:i/>
+        </w:rPr>
+        <w:t xml:space="preserve"> container</w:t>
+      </w:r>
+      <w:r>
+        <w:rPr>
+          <w:rFonts w:cstheme="minorHAnsi"/>
+        </w:rPr>
+        <w:t xml:space="preserve"> (parent element) and it should have </w:t>
+      </w:r>
+      <w:r>
+        <w:rPr>
+          <w:rFonts w:cstheme="minorHAnsi"/>
+          <w:color w:val="FF0000"/>
+        </w:rPr>
+        <w:t xml:space="preserve">display: </w:t>
+      </w:r>
+      <w:r>
+        <w:rPr>
+          <w:rFonts w:cstheme="minorHAnsi"/>
+          <w:color w:val="FF0000"/>
+        </w:rPr>
+        <w:t>grid</w:t>
+      </w:r>
+      <w:r>
+        <w:rPr>
+          <w:rFonts w:cstheme="minorHAnsi"/>
+        </w:rPr>
+        <w:t>.</w:t>
+      </w:r>
+    </w:p>
+    <w:p>
+      <w:pPr>
+        <w:rPr>
+          <w:rFonts w:cstheme="minorHAnsi"/>
+        </w:rPr>
+      </w:pPr>
+    </w:p>
+    <w:p>
+      <w:pPr>
+        <w:rPr>
+          <w:rFonts w:cstheme="minorHAnsi"/>
+        </w:rPr>
+      </w:pPr>
+      <w:r>
+        <w:rPr>
+          <w:rFonts w:cstheme="minorHAnsi"/>
+        </w:rPr>
+        <w:t>An HTML element becomes a grid container when its display property is set to grid or inline-grid.</w:t>
+      </w:r>
+      <w:r>
+        <w:rPr>
+          <w:rFonts w:cstheme="minorHAnsi"/>
+        </w:rPr>
+        <w:t xml:space="preserve"> </w:t>
+      </w:r>
+      <w:r>
+        <w:rPr>
+          <w:rFonts w:cstheme="minorHAnsi"/>
+        </w:rPr>
+        <w:t>All direct children of the grid container automatically become </w:t>
+      </w:r>
+      <w:r>
+        <w:rPr>
+          <w:rFonts w:cstheme="minorHAnsi"/>
+          <w:b/>
+          <w:i/>
+        </w:rPr>
+        <w:t>grid items</w:t>
+      </w:r>
+      <w:r>
+        <w:rPr>
+          <w:rFonts w:cstheme="minorHAnsi"/>
+        </w:rPr>
+        <w:t>.</w:t>
+      </w:r>
+    </w:p>
+    <w:p>
+      <w:pPr>
+        <w:rPr>
+          <w:rFonts w:cstheme="minorHAnsi"/>
+        </w:rPr>
+      </w:pPr>
+    </w:p>
+    <w:p>
+      <w:pPr>
+        <w:rPr>
+          <w:rFonts w:cstheme="minorHAnsi"/>
+        </w:rPr>
+      </w:pPr>
+      <w:r>
+        <w:rPr>
+          <w:rFonts w:cstheme="minorHAnsi"/>
+          <w:color w:val="FF0000"/>
+        </w:rPr>
+        <w:t xml:space="preserve">Grid container </w:t>
+      </w:r>
+      <w:r>
+        <w:rPr>
+          <w:rFonts w:cstheme="minorHAnsi"/>
+        </w:rPr>
+        <w:t xml:space="preserve">has eight </w:t>
+      </w:r>
+      <w:r>
+        <w:rPr>
+          <w:rFonts w:cstheme="minorHAnsi"/>
+          <w:b/>
+          <w:i/>
+        </w:rPr>
+        <w:t>properties</w:t>
+      </w:r>
+      <w:r>
+        <w:rPr>
+          <w:rFonts w:cstheme="minorHAnsi"/>
+        </w:rPr>
+        <w:t>:</w:t>
+      </w:r>
+    </w:p>
+    <w:p>
+      <w:pPr>
+        <w:rPr>
+          <w:rFonts w:cstheme="minorHAnsi"/>
+        </w:rPr>
+      </w:pPr>
+    </w:p>
+    <w:p>
+      <w:pPr>
+        <w:pStyle w:val="ListParagraph"/>
+        <w:numPr>
+          <w:ilvl w:val="0"/>
+          <w:numId w:val="14"/>
+        </w:numPr>
+        <w:rPr>
+          <w:rFonts w:cstheme="minorHAnsi"/>
+        </w:rPr>
+      </w:pPr>
+      <w:r>
+        <w:rPr>
+          <w:rFonts w:cstheme="minorHAnsi"/>
+        </w:rPr>
+        <w:t>grid-column-gap</w:t>
+      </w:r>
+    </w:p>
+    <w:p>
+      <w:pPr>
+        <w:pStyle w:val="ListParagraph"/>
+        <w:numPr>
+          <w:ilvl w:val="0"/>
+          <w:numId w:val="14"/>
+        </w:numPr>
+        <w:rPr>
+          <w:rFonts w:cstheme="minorHAnsi"/>
+        </w:rPr>
+      </w:pPr>
+      <w:r>
+        <w:rPr>
+          <w:rFonts w:cstheme="minorHAnsi"/>
+        </w:rPr>
+        <w:t>grid-row-gap</w:t>
+      </w:r>
+    </w:p>
+    <w:p>
+      <w:pPr>
+        <w:pStyle w:val="ListParagraph"/>
+        <w:numPr>
+          <w:ilvl w:val="0"/>
+          <w:numId w:val="14"/>
+        </w:numPr>
+        <w:rPr>
+          <w:rFonts w:cstheme="minorHAnsi"/>
+        </w:rPr>
+      </w:pPr>
+      <w:r>
+        <w:rPr>
+          <w:rFonts w:cstheme="minorHAnsi"/>
+        </w:rPr>
+        <w:t>grid-gap</w:t>
+      </w:r>
+      <w:r>
+        <w:rPr>
+          <w:rFonts w:cstheme="minorHAnsi"/>
+        </w:rPr>
+        <w:t xml:space="preserve">: </w:t>
+      </w:r>
+      <w:r>
+        <w:rPr>
+          <w:rFonts w:cstheme="minorHAnsi"/>
+        </w:rPr>
+        <w:t>grid-column-gap</w:t>
+      </w:r>
+      <w:r>
+        <w:rPr>
+          <w:rFonts w:cstheme="minorHAnsi"/>
+        </w:rPr>
+        <w:t xml:space="preserve"> </w:t>
+      </w:r>
+      <w:r>
+        <w:rPr>
+          <w:rFonts w:cstheme="minorHAnsi"/>
+        </w:rPr>
+        <w:t xml:space="preserve"> </w:t>
+      </w:r>
+      <w:r>
+        <w:rPr>
+          <w:rFonts w:cstheme="minorHAnsi"/>
+        </w:rPr>
+        <w:t>grid-row-gap</w:t>
+      </w:r>
+    </w:p>
+    <w:p>
+      <w:pPr>
+        <w:pStyle w:val="ListParagraph"/>
+        <w:numPr>
+          <w:ilvl w:val="0"/>
+          <w:numId w:val="14"/>
+        </w:numPr>
+        <w:rPr>
+          <w:rFonts w:cstheme="minorHAnsi"/>
+        </w:rPr>
+      </w:pPr>
+      <w:r>
+        <w:rPr>
+          <w:rFonts w:cstheme="minorHAnsi"/>
+        </w:rPr>
+        <w:t>grid-template-columns</w:t>
+      </w:r>
+    </w:p>
+    <w:p>
+      <w:pPr>
+        <w:pStyle w:val="ListParagraph"/>
+        <w:numPr>
+          <w:ilvl w:val="0"/>
+          <w:numId w:val="14"/>
+        </w:numPr>
+        <w:rPr>
+          <w:rFonts w:cstheme="minorHAnsi"/>
+        </w:rPr>
+      </w:pPr>
+      <w:r>
+        <w:rPr>
+          <w:rFonts w:cstheme="minorHAnsi"/>
+        </w:rPr>
+        <w:t>grid-template-rows</w:t>
+      </w:r>
+    </w:p>
+    <w:p>
+      <w:pPr>
+        <w:pStyle w:val="ListParagraph"/>
+        <w:numPr>
+          <w:ilvl w:val="0"/>
+          <w:numId w:val="14"/>
+        </w:numPr>
+        <w:rPr>
+          <w:rFonts w:cstheme="minorHAnsi"/>
+        </w:rPr>
+      </w:pPr>
+      <w:r>
+        <w:rPr>
+          <w:rFonts w:cstheme="minorHAnsi"/>
+        </w:rPr>
+        <w:t>justify-content</w:t>
+      </w:r>
+    </w:p>
+    <w:p>
+      <w:pPr>
+        <w:pStyle w:val="ListParagraph"/>
+        <w:numPr>
+          <w:ilvl w:val="0"/>
+          <w:numId w:val="14"/>
+        </w:numPr>
+        <w:rPr>
+          <w:rFonts w:cstheme="minorHAnsi"/>
+        </w:rPr>
+      </w:pPr>
+      <w:r>
+        <w:rPr>
+          <w:rFonts w:cstheme="minorHAnsi"/>
+        </w:rPr>
+        <w:t>align-content</w:t>
+      </w:r>
+    </w:p>
+    <w:p>
+      <w:pPr>
+        <w:pStyle w:val="ListParagraph"/>
+        <w:numPr>
+          <w:ilvl w:val="0"/>
+          <w:numId w:val="14"/>
+        </w:numPr>
+        <w:rPr>
+          <w:rFonts w:cstheme="minorHAnsi"/>
+        </w:rPr>
+      </w:pPr>
+      <w:r>
+        <w:rPr>
+          <w:rFonts w:cstheme="minorHAnsi"/>
+        </w:rPr>
+        <w:t>grid-template-areas</w:t>
+      </w:r>
+    </w:p>
+    <w:p>
+      <w:pPr>
+        <w:rPr>
+          <w:rFonts w:cstheme="minorHAnsi"/>
+        </w:rPr>
+      </w:pPr>
+    </w:p>
+    <w:p>
+      <w:pPr>
+        <w:rPr>
+          <w:rFonts w:cstheme="minorHAnsi"/>
+        </w:rPr>
+      </w:pPr>
+      <w:r>
+        <w:rPr>
+          <w:rFonts w:cstheme="minorHAnsi"/>
+        </w:rPr>
+        <w:t>The vertical lines of grid items are called columns</w:t>
+      </w:r>
+    </w:p>
+    <w:p>
+      <w:pPr>
+        <w:rPr>
+          <w:rFonts w:cstheme="minorHAnsi"/>
+        </w:rPr>
+      </w:pPr>
+    </w:p>
+    <w:p>
+      <w:pPr>
+        <w:rPr>
+          <w:rFonts w:cstheme="minorHAnsi"/>
+        </w:rPr>
+      </w:pPr>
+      <w:r>
+        <w:rPr>
+          <w:rFonts w:cstheme="minorHAnsi"/>
+        </w:rPr>
+        <w:t>The horizontal lines of grid items are called rows.</w:t>
+      </w:r>
+    </w:p>
+    <w:p>
+      <w:pPr>
+        <w:rPr>
+          <w:rFonts w:cstheme="minorHAnsi"/>
+        </w:rPr>
+      </w:pPr>
+    </w:p>
+    <w:p>
+      <w:pPr>
+        <w:rPr>
+          <w:rFonts w:cstheme="minorHAnsi"/>
+        </w:rPr>
+      </w:pPr>
+      <w:r>
+        <w:rPr>
+          <w:rFonts w:cstheme="minorHAnsi"/>
+        </w:rPr>
+        <w:t>The spaces between each column/row are called </w:t>
+      </w:r>
+      <w:r>
+        <w:rPr>
+          <w:rFonts w:cstheme="minorHAnsi"/>
+        </w:rPr>
+        <w:t xml:space="preserve">grid </w:t>
+      </w:r>
+      <w:r>
+        <w:rPr>
+          <w:rFonts w:cstheme="minorHAnsi"/>
+        </w:rPr>
+        <w:t xml:space="preserve">column/row </w:t>
+      </w:r>
+      <w:r>
+        <w:rPr>
+          <w:rFonts w:cstheme="minorHAnsi"/>
+        </w:rPr>
+        <w:t>gaps.</w:t>
+      </w:r>
+      <w:r>
+        <w:rPr>
+          <w:rFonts w:cstheme="minorHAnsi"/>
+        </w:rPr>
+        <w:t xml:space="preserve"> The values </w:t>
+      </w:r>
+      <w:proofErr w:type="spellStart"/>
+      <w:r>
+        <w:rPr>
+          <w:rFonts w:cstheme="minorHAnsi"/>
+          <w:color w:val="0043F4"/>
+        </w:rPr>
+        <w:t>px</w:t>
+      </w:r>
+      <w:proofErr w:type="spellEnd"/>
+      <w:r>
+        <w:rPr>
+          <w:rFonts w:cstheme="minorHAnsi"/>
+          <w:color w:val="0043F4"/>
+        </w:rPr>
+        <w:t>/</w:t>
+      </w:r>
+      <w:proofErr w:type="spellStart"/>
+      <w:r>
+        <w:rPr>
+          <w:rFonts w:cstheme="minorHAnsi"/>
+          <w:color w:val="0043F4"/>
+        </w:rPr>
+        <w:t>em</w:t>
+      </w:r>
+      <w:proofErr w:type="spellEnd"/>
+      <w:r>
+        <w:rPr>
+          <w:rFonts w:cstheme="minorHAnsi"/>
+          <w:color w:val="0043F4"/>
+        </w:rPr>
+        <w:t>/%</w:t>
+      </w:r>
+    </w:p>
+    <w:p>
+      <w:pPr>
+        <w:rPr>
+          <w:rFonts w:cstheme="minorHAnsi"/>
+        </w:rPr>
+      </w:pPr>
+    </w:p>
+    <w:p>
+      <w:pPr>
+        <w:rPr>
+          <w:rFonts w:cstheme="minorHAnsi"/>
+        </w:rPr>
+      </w:pPr>
+      <w:r>
+        <w:rPr>
+          <w:rFonts w:cstheme="minorHAnsi"/>
+        </w:rPr>
+        <w:t>The grid-template-columns property defines the number of columns in your grid layout, and it can define the width of each column. The value is a space-separated-list, where each value defines the length of the respective column</w:t>
+      </w:r>
+      <w:r>
+        <w:rPr>
+          <w:rFonts w:cstheme="minorHAnsi"/>
+        </w:rPr>
+        <w:t>.</w:t>
+      </w:r>
+      <w:r>
+        <w:rPr>
+          <w:rFonts w:cstheme="minorHAnsi"/>
+        </w:rPr>
+        <w:t xml:space="preserve"> </w:t>
+      </w:r>
+      <w:r>
+        <w:rPr>
+          <w:rFonts w:cstheme="minorHAnsi"/>
+        </w:rPr>
+        <w:t xml:space="preserve">The values </w:t>
+      </w:r>
+      <w:r>
+        <w:rPr>
+          <w:rFonts w:cstheme="minorHAnsi"/>
+          <w:color w:val="0043F4"/>
+        </w:rPr>
+        <w:t>auto/1fr/</w:t>
+      </w:r>
+      <w:proofErr w:type="spellStart"/>
+      <w:r>
+        <w:rPr>
+          <w:rFonts w:cstheme="minorHAnsi"/>
+          <w:color w:val="0043F4"/>
+        </w:rPr>
+        <w:t>px</w:t>
+      </w:r>
+      <w:proofErr w:type="spellEnd"/>
+      <w:r>
+        <w:rPr>
+          <w:rFonts w:cstheme="minorHAnsi"/>
+          <w:color w:val="0043F4"/>
+        </w:rPr>
+        <w:t>/</w:t>
+      </w:r>
+      <w:proofErr w:type="spellStart"/>
+      <w:r>
+        <w:rPr>
+          <w:rFonts w:cstheme="minorHAnsi"/>
+          <w:color w:val="0043F4"/>
+        </w:rPr>
+        <w:t>em</w:t>
+      </w:r>
+      <w:proofErr w:type="spellEnd"/>
+      <w:r>
+        <w:rPr>
+          <w:rFonts w:cstheme="minorHAnsi"/>
+          <w:color w:val="0043F4"/>
+        </w:rPr>
+        <w:t>/%</w:t>
+      </w:r>
+    </w:p>
+    <w:p>
+      <w:pPr>
+        <w:rPr>
+          <w:rFonts w:cstheme="minorHAnsi"/>
+        </w:rPr>
+      </w:pPr>
+    </w:p>
+    <w:p>
+      <w:pPr>
+        <w:rPr>
+          <w:rFonts w:cstheme="minorHAnsi"/>
+        </w:rPr>
+      </w:pPr>
+      <w:r>
+        <w:rPr>
+          <w:rFonts w:cstheme="minorHAnsi"/>
+        </w:rPr>
+        <w:t>The grid-template-rows property defines the height of each row</w:t>
+      </w:r>
+      <w:r>
+        <w:rPr>
+          <w:rFonts w:cstheme="minorHAnsi"/>
+        </w:rPr>
+        <w:t xml:space="preserve">. </w:t>
+      </w:r>
+      <w:r>
+        <w:rPr>
+          <w:rFonts w:cstheme="minorHAnsi"/>
+        </w:rPr>
+        <w:t>The value is a space-separated-list, where each value defines the height of the respective row</w:t>
+      </w:r>
+      <w:r>
+        <w:rPr>
+          <w:rFonts w:cstheme="minorHAnsi"/>
+        </w:rPr>
+        <w:t>.</w:t>
+      </w:r>
+      <w:r>
+        <w:rPr>
+          <w:rFonts w:cstheme="minorHAnsi"/>
+        </w:rPr>
+        <w:t xml:space="preserve"> </w:t>
+      </w:r>
+      <w:r>
+        <w:rPr>
+          <w:rFonts w:cstheme="minorHAnsi"/>
+        </w:rPr>
+        <w:t xml:space="preserve">The values </w:t>
+      </w:r>
+      <w:r>
+        <w:rPr>
+          <w:rFonts w:cstheme="minorHAnsi"/>
+          <w:color w:val="0043F4"/>
+        </w:rPr>
+        <w:t>auto/1fr/</w:t>
+      </w:r>
+      <w:proofErr w:type="spellStart"/>
+      <w:r>
+        <w:rPr>
+          <w:rFonts w:cstheme="minorHAnsi"/>
+          <w:color w:val="0043F4"/>
+        </w:rPr>
+        <w:t>px</w:t>
+      </w:r>
+      <w:proofErr w:type="spellEnd"/>
+      <w:r>
+        <w:rPr>
+          <w:rFonts w:cstheme="minorHAnsi"/>
+          <w:color w:val="0043F4"/>
+        </w:rPr>
+        <w:t>/</w:t>
+      </w:r>
+      <w:proofErr w:type="spellStart"/>
+      <w:r>
+        <w:rPr>
+          <w:rFonts w:cstheme="minorHAnsi"/>
+          <w:color w:val="0043F4"/>
+        </w:rPr>
+        <w:t>em</w:t>
+      </w:r>
+      <w:proofErr w:type="spellEnd"/>
+      <w:r>
+        <w:rPr>
+          <w:rFonts w:cstheme="minorHAnsi"/>
+          <w:color w:val="0043F4"/>
+        </w:rPr>
+        <w:t>/%</w:t>
+      </w:r>
+    </w:p>
+    <w:p>
+      <w:pPr>
+        <w:rPr>
+          <w:rFonts w:cstheme="minorHAnsi"/>
+        </w:rPr>
+      </w:pPr>
+    </w:p>
+    <w:p>
+      <w:pPr>
+        <w:rPr>
+          <w:rFonts w:cstheme="minorHAnsi"/>
+        </w:rPr>
+      </w:pPr>
+      <w:r>
+        <w:rPr>
+          <w:rFonts w:cstheme="minorHAnsi"/>
+        </w:rPr>
+        <w:t>The justify-content property is used to align the whole grid inside the container.</w:t>
+      </w:r>
+      <w:r>
+        <w:rPr>
+          <w:rFonts w:cstheme="minorHAnsi"/>
+        </w:rPr>
+        <w:t xml:space="preserve"> The values </w:t>
+      </w:r>
+      <w:r>
+        <w:rPr>
+          <w:rFonts w:cstheme="minorHAnsi"/>
+          <w:color w:val="0043F4"/>
+        </w:rPr>
+        <w:t>space-evenly, space-around, space-between, center, start and end</w:t>
+      </w:r>
+    </w:p>
+    <w:p>
+      <w:pPr>
+        <w:rPr>
+          <w:rFonts w:cstheme="minorHAnsi"/>
+        </w:rPr>
+      </w:pPr>
+    </w:p>
+    <w:p>
+      <w:pPr>
+        <w:rPr>
+          <w:rFonts w:cstheme="minorHAnsi"/>
+        </w:rPr>
+      </w:pPr>
+      <w:r>
+        <w:rPr>
+          <w:rFonts w:cstheme="minorHAnsi"/>
+        </w:rPr>
+        <w:t>The align-content property is used to vertically align the whole grid inside the container</w:t>
+      </w:r>
+      <w:r>
+        <w:rPr>
+          <w:rFonts w:cstheme="minorHAnsi"/>
+        </w:rPr>
+        <w:t>.</w:t>
+      </w:r>
+      <w:r>
+        <w:rPr>
+          <w:rFonts w:cstheme="minorHAnsi"/>
+        </w:rPr>
+        <w:t xml:space="preserve"> The values </w:t>
+      </w:r>
+      <w:r>
+        <w:rPr>
+          <w:rFonts w:cstheme="minorHAnsi"/>
+          <w:color w:val="0043F4"/>
+        </w:rPr>
+        <w:t>space-evenly, space-around, space-between, center, start and end</w:t>
+      </w:r>
+    </w:p>
+    <w:p>
+      <w:pPr>
+        <w:rPr>
+          <w:rFonts w:cstheme="minorHAnsi"/>
+        </w:rPr>
+      </w:pPr>
+    </w:p>
+    <w:p>
+      <w:pPr>
+        <w:rPr>
+          <w:rFonts w:cstheme="minorHAnsi"/>
+        </w:rPr>
+      </w:pPr>
+      <w:r>
+        <w:rPr>
+          <w:rFonts w:cstheme="minorHAnsi"/>
+        </w:rPr>
+        <w:t xml:space="preserve">The </w:t>
+      </w:r>
+      <w:r>
+        <w:rPr>
+          <w:rFonts w:cstheme="minorHAnsi"/>
+        </w:rPr>
+        <w:t>grid-template-areas</w:t>
+      </w:r>
+      <w:r>
+        <w:rPr>
+          <w:rFonts w:cstheme="minorHAnsi"/>
+        </w:rPr>
+        <w:t xml:space="preserve"> e</w:t>
+      </w:r>
+      <w:r>
+        <w:rPr>
+          <w:rFonts w:cstheme="minorHAnsi"/>
+        </w:rPr>
+        <w:t>ach row is defined by apostrophes (' ') The columns in each row is defined inside the apostrophes, separated by a space.</w:t>
+      </w:r>
+      <w:r>
+        <w:rPr>
+          <w:rFonts w:cstheme="minorHAnsi"/>
+        </w:rPr>
+        <w:t xml:space="preserve"> It holds grid-area</w:t>
+      </w:r>
+      <w:r>
+        <w:rPr>
+          <w:rFonts w:cstheme="minorHAnsi"/>
+        </w:rPr>
+        <w:t>’s name</w:t>
+      </w:r>
+      <w:r>
+        <w:rPr>
+          <w:rFonts w:cstheme="minorHAnsi"/>
+        </w:rPr>
+        <w:t xml:space="preserve"> which is defined in grid-item.</w:t>
+      </w:r>
+    </w:p>
+    <w:p>
+      <w:pPr>
+        <w:rPr>
+          <w:rFonts w:cstheme="minorHAnsi"/>
+        </w:rPr>
+      </w:pPr>
+    </w:p>
+    <w:p>
+      <w:pPr>
+        <w:rPr>
+          <w:rFonts w:cstheme="minorHAnsi"/>
+        </w:rPr>
+      </w:pPr>
+    </w:p>
+    <w:p>
+      <w:pPr>
+        <w:rPr>
+          <w:rFonts w:cstheme="minorHAnsi"/>
+        </w:rPr>
+      </w:pPr>
+      <w:r>
+        <w:rPr>
+          <w:rFonts w:cstheme="minorHAnsi"/>
+          <w:color w:val="FF0000"/>
+        </w:rPr>
+        <w:t xml:space="preserve">Grid item </w:t>
+      </w:r>
+      <w:r>
+        <w:rPr>
+          <w:rFonts w:cstheme="minorHAnsi"/>
+        </w:rPr>
+        <w:t xml:space="preserve">has </w:t>
+      </w:r>
+      <w:r>
+        <w:rPr>
+          <w:rFonts w:cstheme="minorHAnsi"/>
+        </w:rPr>
+        <w:t>seven</w:t>
+      </w:r>
+      <w:r>
+        <w:rPr>
+          <w:rFonts w:cstheme="minorHAnsi"/>
+          <w:b/>
+          <w:i/>
+        </w:rPr>
+        <w:t xml:space="preserve"> </w:t>
+      </w:r>
+      <w:r>
+        <w:rPr>
+          <w:rFonts w:cstheme="minorHAnsi"/>
+          <w:b/>
+          <w:i/>
+        </w:rPr>
+        <w:t>properties</w:t>
+      </w:r>
+      <w:r>
+        <w:rPr>
+          <w:rFonts w:cstheme="minorHAnsi"/>
+        </w:rPr>
+        <w:t>:</w:t>
+      </w:r>
+    </w:p>
+    <w:p>
+      <w:pPr>
+        <w:rPr>
+          <w:rFonts w:cstheme="minorHAnsi"/>
+        </w:rPr>
+      </w:pPr>
+    </w:p>
+    <w:p>
+      <w:pPr>
+        <w:pStyle w:val="ListParagraph"/>
+        <w:numPr>
+          <w:ilvl w:val="0"/>
+          <w:numId w:val="13"/>
+        </w:numPr>
+        <w:rPr>
+          <w:rFonts w:cstheme="minorHAnsi"/>
+        </w:rPr>
+      </w:pPr>
+      <w:r>
+        <w:rPr>
+          <w:rFonts w:cstheme="minorHAnsi"/>
+        </w:rPr>
+        <w:t>grid-column-start</w:t>
+      </w:r>
+    </w:p>
+    <w:p>
+      <w:pPr>
+        <w:pStyle w:val="ListParagraph"/>
+        <w:numPr>
+          <w:ilvl w:val="0"/>
+          <w:numId w:val="13"/>
+        </w:numPr>
+        <w:rPr>
+          <w:rFonts w:cstheme="minorHAnsi"/>
+        </w:rPr>
+      </w:pPr>
+      <w:r>
+        <w:rPr>
+          <w:rFonts w:cstheme="minorHAnsi"/>
+        </w:rPr>
+        <w:t>grid-column-end</w:t>
+      </w:r>
+    </w:p>
+    <w:p>
+      <w:pPr>
+        <w:pStyle w:val="ListParagraph"/>
+        <w:numPr>
+          <w:ilvl w:val="0"/>
+          <w:numId w:val="13"/>
+        </w:numPr>
+        <w:rPr>
+          <w:rFonts w:cstheme="minorHAnsi"/>
+        </w:rPr>
+      </w:pPr>
+      <w:r>
+        <w:rPr>
+          <w:rFonts w:cstheme="minorHAnsi"/>
+        </w:rPr>
+        <w:t xml:space="preserve">grid-column: </w:t>
+      </w:r>
+      <w:r>
+        <w:rPr>
+          <w:rFonts w:cstheme="minorHAnsi"/>
+        </w:rPr>
+        <w:t>grid-column-start</w:t>
+      </w:r>
+      <w:r>
+        <w:rPr>
+          <w:rFonts w:cstheme="minorHAnsi"/>
+        </w:rPr>
+        <w:t xml:space="preserve">/ </w:t>
+      </w:r>
+      <w:r>
+        <w:rPr>
+          <w:rFonts w:cstheme="minorHAnsi"/>
+        </w:rPr>
+        <w:t>grid-column-</w:t>
+      </w:r>
+      <w:r>
+        <w:rPr>
+          <w:rFonts w:cstheme="minorHAnsi"/>
+        </w:rPr>
+        <w:t>end</w:t>
+      </w:r>
+    </w:p>
+    <w:p>
+      <w:pPr>
+        <w:pStyle w:val="ListParagraph"/>
+        <w:numPr>
+          <w:ilvl w:val="0"/>
+          <w:numId w:val="13"/>
+        </w:numPr>
+        <w:rPr>
+          <w:rFonts w:cstheme="minorHAnsi"/>
+        </w:rPr>
+      </w:pPr>
+      <w:r>
+        <w:rPr>
+          <w:rFonts w:cstheme="minorHAnsi"/>
+        </w:rPr>
+        <w:t>grid-row-start</w:t>
+      </w:r>
+    </w:p>
+    <w:p>
+      <w:pPr>
+        <w:pStyle w:val="ListParagraph"/>
+        <w:numPr>
+          <w:ilvl w:val="0"/>
+          <w:numId w:val="13"/>
+        </w:numPr>
+        <w:rPr>
+          <w:rFonts w:cstheme="minorHAnsi"/>
+        </w:rPr>
+      </w:pPr>
+      <w:r>
+        <w:rPr>
+          <w:rFonts w:cstheme="minorHAnsi"/>
+        </w:rPr>
+        <w:t>grid-row-end</w:t>
+      </w:r>
+    </w:p>
+    <w:p>
+      <w:pPr>
+        <w:pStyle w:val="ListParagraph"/>
+        <w:numPr>
+          <w:ilvl w:val="0"/>
+          <w:numId w:val="13"/>
+        </w:numPr>
+        <w:rPr>
+          <w:rFonts w:cstheme="minorHAnsi"/>
+        </w:rPr>
+      </w:pPr>
+      <w:r>
+        <w:rPr>
+          <w:rFonts w:cstheme="minorHAnsi"/>
+        </w:rPr>
+        <w:t>grid-row: grid-row-start/grid-row-en</w:t>
+      </w:r>
+      <w:r>
+        <w:rPr>
+          <w:rFonts w:cstheme="minorHAnsi"/>
+        </w:rPr>
+        <w:t>d</w:t>
+      </w:r>
+    </w:p>
+    <w:p>
+      <w:pPr>
+        <w:pStyle w:val="ListParagraph"/>
+        <w:numPr>
+          <w:ilvl w:val="0"/>
+          <w:numId w:val="13"/>
+        </w:numPr>
+        <w:rPr>
+          <w:rFonts w:cstheme="minorHAnsi"/>
+        </w:rPr>
+      </w:pPr>
+      <w:r>
+        <w:rPr>
+          <w:rFonts w:cstheme="minorHAnsi"/>
+        </w:rPr>
+        <w:t>grid-area</w:t>
+      </w:r>
+    </w:p>
+    <w:p>
+      <w:pPr>
+        <w:rPr>
+          <w:rFonts w:cstheme="minorHAnsi"/>
+        </w:rPr>
+      </w:pPr>
+    </w:p>
+    <w:p>
+      <w:pPr>
+        <w:rPr>
+          <w:rFonts w:cstheme="minorHAnsi"/>
+        </w:rPr>
+      </w:pPr>
+      <w:r>
+        <w:rPr>
+          <w:rFonts w:cstheme="minorHAnsi"/>
+        </w:rPr>
+        <w:t>The lines between columns are called column lines</w:t>
+      </w:r>
+    </w:p>
+    <w:p>
+      <w:pPr>
+        <w:rPr>
+          <w:rFonts w:cstheme="minorHAnsi"/>
+        </w:rPr>
+      </w:pPr>
+    </w:p>
+    <w:p>
+      <w:pPr>
+        <w:rPr>
+          <w:rFonts w:cstheme="minorHAnsi"/>
+        </w:rPr>
+      </w:pPr>
+      <w:r>
+        <w:rPr>
+          <w:rFonts w:cstheme="minorHAnsi"/>
+        </w:rPr>
+        <w:t>The lines between rows are called row lines</w:t>
+      </w:r>
+    </w:p>
+    <w:p>
+      <w:pPr>
+        <w:rPr>
+          <w:rFonts w:cstheme="minorHAnsi"/>
+        </w:rPr>
+      </w:pPr>
+    </w:p>
+    <w:p>
+      <w:pPr>
+        <w:rPr>
+          <w:rFonts w:cstheme="minorHAnsi"/>
+        </w:rPr>
+      </w:pPr>
+      <w:r>
+        <w:rPr>
+          <w:rFonts w:cstheme="minorHAnsi"/>
+        </w:rPr>
+        <w:t>Lines needs to calculat</w:t>
+      </w:r>
+      <w:r>
+        <w:rPr>
+          <w:rFonts w:cstheme="minorHAnsi"/>
+        </w:rPr>
+        <w:t xml:space="preserve">e from top to bottom or left to right. </w:t>
+      </w:r>
+    </w:p>
+    <w:p>
+      <w:pPr>
+        <w:rPr>
+          <w:rFonts w:cstheme="minorHAnsi"/>
+        </w:rPr>
+      </w:pPr>
+      <w:r>
+        <w:rPr>
+          <w:rFonts w:cstheme="minorHAnsi"/>
+        </w:rPr>
+        <w:t>Example: The grid has three column then it is having four column lines. It applies to row as well.</w:t>
+      </w:r>
+    </w:p>
+    <w:p>
+      <w:pPr>
+        <w:rPr>
+          <w:rFonts w:cstheme="minorHAnsi"/>
+        </w:rPr>
+      </w:pPr>
+    </w:p>
+    <w:p>
+      <w:pPr>
+        <w:rPr>
+          <w:rFonts w:cstheme="minorHAnsi"/>
+          <w:color w:val="0043F4"/>
+        </w:rPr>
+      </w:pPr>
+      <w:r>
+        <w:rPr>
+          <w:rFonts w:cstheme="minorHAnsi"/>
+        </w:rPr>
+        <w:t xml:space="preserve">The </w:t>
+      </w:r>
+      <w:r>
+        <w:rPr>
+          <w:rFonts w:cstheme="minorHAnsi"/>
+          <w:color w:val="FF0000"/>
+        </w:rPr>
+        <w:t>grid-area</w:t>
+      </w:r>
+      <w:r>
+        <w:rPr>
+          <w:rFonts w:cstheme="minorHAnsi"/>
+        </w:rPr>
+        <w:t xml:space="preserve"> property can also be used to assign names to grid items</w:t>
+      </w:r>
+      <w:r>
+        <w:rPr>
+          <w:rFonts w:cstheme="minorHAnsi"/>
+        </w:rPr>
+        <w:t xml:space="preserve">. </w:t>
+      </w:r>
+      <w:r>
+        <w:rPr>
+          <w:rFonts w:cstheme="minorHAnsi"/>
+        </w:rPr>
+        <w:t xml:space="preserve">The values </w:t>
+      </w:r>
+      <w:r>
+        <w:rPr>
+          <w:rFonts w:cstheme="minorHAnsi"/>
+          <w:color w:val="0043F4"/>
+        </w:rPr>
+        <w:t>Custom name</w:t>
+      </w:r>
     </w:p>
     <w:p>
       <w:pPr>
@@ -2774,6 +4272,92 @@
     </w:lvl>
   </w:abstractNum>
   <w:abstractNum w:abstractNumId="1" w15:restartNumberingAfterBreak="0">
+    <w:nsid w:val="0A064A0F"/>
+    <w:multiLevelType w:val="hybridMultilevel"/>
+    <w:tmpl w:val="CC7E7DFE"/>
+    <w:lvl w:ilvl="0" w:tplc="0409000F">
+      <w:start w:val="1"/>
+      <w:numFmt w:val="decimal"/>
+      <w:lvlText w:val="%1."/>
+      <w:lvlJc w:val="left"/>
+      <w:pPr>
+        <w:ind w:left="720" w:hanging="360"/>
+      </w:pPr>
+    </w:lvl>
+    <w:lvl w:ilvl="1" w:tplc="04090019" w:tentative="1">
+      <w:start w:val="1"/>
+      <w:numFmt w:val="lowerLetter"/>
+      <w:lvlText w:val="%2."/>
+      <w:lvlJc w:val="left"/>
+      <w:pPr>
+        <w:ind w:left="1440" w:hanging="360"/>
+      </w:pPr>
+    </w:lvl>
+    <w:lvl w:ilvl="2" w:tplc="0409001B" w:tentative="1">
+      <w:start w:val="1"/>
+      <w:numFmt w:val="lowerRoman"/>
+      <w:lvlText w:val="%3."/>
+      <w:lvlJc w:val="right"/>
+      <w:pPr>
+        <w:ind w:left="2160" w:hanging="180"/>
+      </w:pPr>
+    </w:lvl>
+    <w:lvl w:ilvl="3" w:tplc="0409000F" w:tentative="1">
+      <w:start w:val="1"/>
+      <w:numFmt w:val="decimal"/>
+      <w:lvlText w:val="%4."/>
+      <w:lvlJc w:val="left"/>
+      <w:pPr>
+        <w:ind w:left="2880" w:hanging="360"/>
+      </w:pPr>
+    </w:lvl>
+    <w:lvl w:ilvl="4" w:tplc="04090019" w:tentative="1">
+      <w:start w:val="1"/>
+      <w:numFmt w:val="lowerLetter"/>
+      <w:lvlText w:val="%5."/>
+      <w:lvlJc w:val="left"/>
+      <w:pPr>
+        <w:ind w:left="3600" w:hanging="360"/>
+      </w:pPr>
+    </w:lvl>
+    <w:lvl w:ilvl="5" w:tplc="0409001B" w:tentative="1">
+      <w:start w:val="1"/>
+      <w:numFmt w:val="lowerRoman"/>
+      <w:lvlText w:val="%6."/>
+      <w:lvlJc w:val="right"/>
+      <w:pPr>
+        <w:ind w:left="4320" w:hanging="180"/>
+      </w:pPr>
+    </w:lvl>
+    <w:lvl w:ilvl="6" w:tplc="0409000F" w:tentative="1">
+      <w:start w:val="1"/>
+      <w:numFmt w:val="decimal"/>
+      <w:lvlText w:val="%7."/>
+      <w:lvlJc w:val="left"/>
+      <w:pPr>
+        <w:ind w:left="5040" w:hanging="360"/>
+      </w:pPr>
+    </w:lvl>
+    <w:lvl w:ilvl="7" w:tplc="04090019" w:tentative="1">
+      <w:start w:val="1"/>
+      <w:numFmt w:val="lowerLetter"/>
+      <w:lvlText w:val="%8."/>
+      <w:lvlJc w:val="left"/>
+      <w:pPr>
+        <w:ind w:left="5760" w:hanging="360"/>
+      </w:pPr>
+    </w:lvl>
+    <w:lvl w:ilvl="8" w:tplc="0409001B" w:tentative="1">
+      <w:start w:val="1"/>
+      <w:numFmt w:val="lowerRoman"/>
+      <w:lvlText w:val="%9."/>
+      <w:lvlJc w:val="right"/>
+      <w:pPr>
+        <w:ind w:left="6480" w:hanging="180"/>
+      </w:pPr>
+    </w:lvl>
+  </w:abstractNum>
+  <w:abstractNum w:abstractNumId="2" w15:restartNumberingAfterBreak="0">
     <w:nsid w:val="0FB41866"/>
     <w:multiLevelType w:val="hybridMultilevel"/>
     <w:tmpl w:val="707E1882"/>
@@ -2859,7 +4443,7 @@
       </w:pPr>
     </w:lvl>
   </w:abstractNum>
-  <w:abstractNum w:abstractNumId="2" w15:restartNumberingAfterBreak="0">
+  <w:abstractNum w:abstractNumId="3" w15:restartNumberingAfterBreak="0">
     <w:nsid w:val="12050116"/>
     <w:multiLevelType w:val="hybridMultilevel"/>
     <w:tmpl w:val="8932C5CC"/>
@@ -2948,7 +4532,7 @@
       </w:pPr>
     </w:lvl>
   </w:abstractNum>
-  <w:abstractNum w:abstractNumId="3" w15:restartNumberingAfterBreak="0">
+  <w:abstractNum w:abstractNumId="4" w15:restartNumberingAfterBreak="0">
     <w:nsid w:val="1E055AA1"/>
     <w:multiLevelType w:val="multilevel"/>
     <w:tmpl w:val="560EC932"/>
@@ -3061,7 +4645,7 @@
       </w:pPr>
     </w:lvl>
   </w:abstractNum>
-  <w:abstractNum w:abstractNumId="4" w15:restartNumberingAfterBreak="0">
+  <w:abstractNum w:abstractNumId="5" w15:restartNumberingAfterBreak="0">
     <w:nsid w:val="31AB2F3C"/>
     <w:multiLevelType w:val="hybridMultilevel"/>
     <w:tmpl w:val="C2388460"/>
@@ -3150,7 +4734,7 @@
       </w:pPr>
     </w:lvl>
   </w:abstractNum>
-  <w:abstractNum w:abstractNumId="5" w15:restartNumberingAfterBreak="0">
+  <w:abstractNum w:abstractNumId="6" w15:restartNumberingAfterBreak="0">
     <w:nsid w:val="46770579"/>
     <w:multiLevelType w:val="hybridMultilevel"/>
     <w:tmpl w:val="CA468892"/>
@@ -3239,7 +4823,7 @@
       </w:pPr>
     </w:lvl>
   </w:abstractNum>
-  <w:abstractNum w:abstractNumId="6" w15:restartNumberingAfterBreak="0">
+  <w:abstractNum w:abstractNumId="7" w15:restartNumberingAfterBreak="0">
     <w:nsid w:val="48DC5107"/>
     <w:multiLevelType w:val="hybridMultilevel"/>
     <w:tmpl w:val="1FEA9BC4"/>
@@ -3328,7 +4912,93 @@
       </w:pPr>
     </w:lvl>
   </w:abstractNum>
-  <w:abstractNum w:abstractNumId="7" w15:restartNumberingAfterBreak="0">
+  <w:abstractNum w:abstractNumId="8" w15:restartNumberingAfterBreak="0">
+    <w:nsid w:val="5A024109"/>
+    <w:multiLevelType w:val="hybridMultilevel"/>
+    <w:tmpl w:val="87DA2C36"/>
+    <w:lvl w:ilvl="0" w:tplc="0409000F">
+      <w:start w:val="1"/>
+      <w:numFmt w:val="decimal"/>
+      <w:lvlText w:val="%1."/>
+      <w:lvlJc w:val="left"/>
+      <w:pPr>
+        <w:ind w:left="720" w:hanging="360"/>
+      </w:pPr>
+    </w:lvl>
+    <w:lvl w:ilvl="1" w:tplc="04090019" w:tentative="1">
+      <w:start w:val="1"/>
+      <w:numFmt w:val="lowerLetter"/>
+      <w:lvlText w:val="%2."/>
+      <w:lvlJc w:val="left"/>
+      <w:pPr>
+        <w:ind w:left="1440" w:hanging="360"/>
+      </w:pPr>
+    </w:lvl>
+    <w:lvl w:ilvl="2" w:tplc="0409001B" w:tentative="1">
+      <w:start w:val="1"/>
+      <w:numFmt w:val="lowerRoman"/>
+      <w:lvlText w:val="%3."/>
+      <w:lvlJc w:val="right"/>
+      <w:pPr>
+        <w:ind w:left="2160" w:hanging="180"/>
+      </w:pPr>
+    </w:lvl>
+    <w:lvl w:ilvl="3" w:tplc="0409000F" w:tentative="1">
+      <w:start w:val="1"/>
+      <w:numFmt w:val="decimal"/>
+      <w:lvlText w:val="%4."/>
+      <w:lvlJc w:val="left"/>
+      <w:pPr>
+        <w:ind w:left="2880" w:hanging="360"/>
+      </w:pPr>
+    </w:lvl>
+    <w:lvl w:ilvl="4" w:tplc="04090019" w:tentative="1">
+      <w:start w:val="1"/>
+      <w:numFmt w:val="lowerLetter"/>
+      <w:lvlText w:val="%5."/>
+      <w:lvlJc w:val="left"/>
+      <w:pPr>
+        <w:ind w:left="3600" w:hanging="360"/>
+      </w:pPr>
+    </w:lvl>
+    <w:lvl w:ilvl="5" w:tplc="0409001B" w:tentative="1">
+      <w:start w:val="1"/>
+      <w:numFmt w:val="lowerRoman"/>
+      <w:lvlText w:val="%6."/>
+      <w:lvlJc w:val="right"/>
+      <w:pPr>
+        <w:ind w:left="4320" w:hanging="180"/>
+      </w:pPr>
+    </w:lvl>
+    <w:lvl w:ilvl="6" w:tplc="0409000F" w:tentative="1">
+      <w:start w:val="1"/>
+      <w:numFmt w:val="decimal"/>
+      <w:lvlText w:val="%7."/>
+      <w:lvlJc w:val="left"/>
+      <w:pPr>
+        <w:ind w:left="5040" w:hanging="360"/>
+      </w:pPr>
+    </w:lvl>
+    <w:lvl w:ilvl="7" w:tplc="04090019" w:tentative="1">
+      <w:start w:val="1"/>
+      <w:numFmt w:val="lowerLetter"/>
+      <w:lvlText w:val="%8."/>
+      <w:lvlJc w:val="left"/>
+      <w:pPr>
+        <w:ind w:left="5760" w:hanging="360"/>
+      </w:pPr>
+    </w:lvl>
+    <w:lvl w:ilvl="8" w:tplc="0409001B" w:tentative="1">
+      <w:start w:val="1"/>
+      <w:numFmt w:val="lowerRoman"/>
+      <w:lvlText w:val="%9."/>
+      <w:lvlJc w:val="right"/>
+      <w:pPr>
+        <w:ind w:left="6480" w:hanging="180"/>
+      </w:pPr>
+    </w:lvl>
+  </w:abstractNum>
+  <w:abstractNum w:abstractNumId="9" w15:restartNumberingAfterBreak="0">
     <w:nsid w:val="6342202B"/>
     <w:multiLevelType w:val="hybridMultilevel"/>
     <w:tmpl w:val="84CAE07A"/>
@@ -3417,7 +5087,7 @@
       </w:pPr>
     </w:lvl>
   </w:abstractNum>
-  <w:abstractNum w:abstractNumId="8" w15:restartNumberingAfterBreak="0">
+  <w:abstractNum w:abstractNumId="10" w15:restartNumberingAfterBreak="0">
     <w:nsid w:val="64851D0A"/>
     <w:multiLevelType w:val="hybridMultilevel"/>
     <w:tmpl w:val="9DB4A77E"/>
@@ -3506,7 +5176,7 @@
       </w:pPr>
     </w:lvl>
   </w:abstractNum>
-  <w:abstractNum w:abstractNumId="9" w15:restartNumberingAfterBreak="0">
+  <w:abstractNum w:abstractNumId="11" w15:restartNumberingAfterBreak="0">
     <w:nsid w:val="707B7C1D"/>
     <w:multiLevelType w:val="hybridMultilevel"/>
     <w:tmpl w:val="0D64F4A8"/>
@@ -3595,7 +5265,7 @@
       </w:pPr>
     </w:lvl>
   </w:abstractNum>
-  <w:abstractNum w:abstractNumId="10" w15:restartNumberingAfterBreak="0">
+  <w:abstractNum w:abstractNumId="12" w15:restartNumberingAfterBreak="0">
     <w:nsid w:val="77D50A8B"/>
     <w:multiLevelType w:val="hybridMultilevel"/>
     <w:tmpl w:val="7974D9FC"/>
@@ -3684,7 +5354,7 @@
       </w:pPr>
     </w:lvl>
   </w:abstractNum>
-  <w:abstractNum w:abstractNumId="11" w15:restartNumberingAfterBreak="0">
+  <w:abstractNum w:abstractNumId="13" w15:restartNumberingAfterBreak="0">
     <w:nsid w:val="794350FD"/>
     <w:multiLevelType w:val="hybridMultilevel"/>
     <w:tmpl w:val="8AD478EA"/>
@@ -3771,40 +5441,46 @@
     </w:lvl>
   </w:abstractNum>
   <w:num w:numId="1">
+    <w:abstractNumId w:val="4"/>
+  </w:num>
+  <w:num w:numId="2">
+    <w:abstractNumId w:val="5"/>
+  </w:num>
+  <w:num w:numId="3">
+    <w:abstractNumId w:val="11"/>
+  </w:num>
+  <w:num w:numId="4">
+    <w:abstractNumId w:val="7"/>
+  </w:num>
+  <w:num w:numId="5">
+    <w:abstractNumId w:val="12"/>
+  </w:num>
+  <w:num w:numId="6">
+    <w:abstractNumId w:val="6"/>
+  </w:num>
+  <w:num w:numId="7">
+    <w:abstractNumId w:val="10"/>
+  </w:num>
+  <w:num w:numId="8">
     <w:abstractNumId w:val="3"/>
   </w:num>
-  <w:num w:numId="2">
-    <w:abstractNumId w:val="4"/>
-  </w:num>
-  <w:num w:numId="3">
+  <w:num w:numId="9">
     <w:abstractNumId w:val="9"/>
-  </w:num>
-  <w:num w:numId="4">
-    <w:abstractNumId w:val="6"/>
-  </w:num>
-  <w:num w:numId="5">
-    <w:abstractNumId w:val="10"/>
-  </w:num>
-  <w:num w:numId="6">
-    <w:abstractNumId w:val="5"/>
-  </w:num>
-  <w:num w:numId="7">
-    <w:abstractNumId w:val="8"/>
-  </w:num>
-  <w:num w:numId="8">
-    <w:abstractNumId w:val="2"/>
-  </w:num>
-  <w:num w:numId="9">
-    <w:abstractNumId w:val="7"/>
   </w:num>
   <w:num w:numId="10">
     <w:abstractNumId w:val="0"/>
   </w:num>
   <w:num w:numId="11">
-    <w:abstractNumId w:val="1"/>
+    <w:abstractNumId w:val="2"/>
   </w:num>
   <w:num w:numId="12">
-    <w:abstractNumId w:val="11"/>
+    <w:abstractNumId w:val="13"/>
+  </w:num>
+  <w:num w:numId="13">
+    <w:abstractNumId w:val="8"/>
+  </w:num>
+  <w:num w:numId="14">
+    <w:abstractNumId w:val="1"/>
   </w:num>
 </w:numbering>
 </file>
@@ -4321,6 +5997,17 @@
       <w:bCs/>
     </w:rPr>
   </w:style>
+  <w:style w:type="character" w:styleId="Emphasis">
+    <w:name w:val="Emphasis"/>
+    <w:basedOn w:val="DefaultParagraphFont"/>
+    <w:uiPriority w:val="20"/>
+    <w:qFormat/>
+    <w:rsid w:val="009E04D5"/>
+    <w:rPr>
+      <w:i/>
+      <w:iCs/>
+    </w:rPr>
+  </w:style>
 </w:styles>
 </file>
 
@@ -4624,7 +6311,7 @@
 </file>
 
 <file path=customXml/itemProps1.xml><?xml version="1.0" encoding="utf-8"?>
-<ds:datastoreItem xmlns:ds="http://schemas.openxmlformats.org/officeDocument/2006/customXml" ds:itemID="{DF8B1E11-C8F9-D848-85E8-29F173B73E79}">
+<ds:datastoreItem xmlns:ds="http://schemas.openxmlformats.org/officeDocument/2006/customXml" ds:itemID="{9CFD79F8-9D47-7049-93C0-20B592E8A75F}">
   <ds:schemaRefs>
     <ds:schemaRef ds:uri="http://schemas.openxmlformats.org/officeDocument/2006/bibliography"/>
   </ds:schemaRefs>
